--- a/Important_Details.docx
+++ b/Important_Details.docx
@@ -696,6 +696,9 @@
     <w:p/>
     <w:p/>
     <w:p>
+      <w:pPr>
+        <w:pStyle w:val="Heading1"/>
+      </w:pPr>
       <w:r>
         <w:t>Imp Piazza List:</w:t>
       </w:r>
@@ -722,10 +725,36 @@
       </w:hyperlink>
     </w:p>
     <w:p>
-      <w:r>
-        <w:t>https://piazza.com/class/l781ljflhl536s/post/287</w:t>
-      </w:r>
-    </w:p>
+      <w:hyperlink r:id="rId13" w:history="1">
+        <w:r>
+          <w:rPr>
+            <w:rStyle w:val="Hyperlink"/>
+          </w:rPr>
+          <w:t>https://piazza.com/class/l781ljflhl536s/post/287</w:t>
+        </w:r>
+      </w:hyperlink>
+    </w:p>
+    <w:p/>
+    <w:p>
+      <w:pPr>
+        <w:pStyle w:val="Heading1"/>
+      </w:pPr>
+      <w:r>
+        <w:t>Scamper Usage example:</w:t>
+      </w:r>
+    </w:p>
+    <w:p/>
+    <w:p>
+      <w:hyperlink r:id="rId14" w:history="1">
+        <w:r>
+          <w:rPr>
+            <w:rStyle w:val="Hyperlink"/>
+          </w:rPr>
+          <w:t>https://manpages.ubuntu.com/manpages/trusty/man1/scamper.1.html</w:t>
+        </w:r>
+      </w:hyperlink>
+    </w:p>
+    <w:p/>
     <w:sectPr>
       <w:pgSz w:w="12240" w:h="15840"/>
       <w:pgMar w:top="1440" w:right="1440" w:bottom="1440" w:left="1440" w:header="720" w:footer="720" w:gutter="0"/>
@@ -1460,6 +1489,28 @@
       <w:szCs w:val="48"/>
     </w:rPr>
   </w:style>
+  <w:style w:type="paragraph" w:styleId="Heading2">
+    <w:name w:val="heading 2"/>
+    <w:basedOn w:val="Normal"/>
+    <w:next w:val="Normal"/>
+    <w:link w:val="Heading2Char"/>
+    <w:uiPriority w:val="9"/>
+    <w:unhideWhenUsed/>
+    <w:qFormat/>
+    <w:rsid w:val="00D36ADD"/>
+    <w:pPr>
+      <w:keepNext/>
+      <w:keepLines/>
+      <w:spacing w:before="40"/>
+      <w:outlineLvl w:val="1"/>
+    </w:pPr>
+    <w:rPr>
+      <w:rFonts w:asciiTheme="majorHAnsi" w:eastAsiaTheme="majorEastAsia" w:hAnsiTheme="majorHAnsi" w:cstheme="majorBidi"/>
+      <w:color w:val="2F5496" w:themeColor="accent1" w:themeShade="BF"/>
+      <w:sz w:val="26"/>
+      <w:szCs w:val="26"/>
+    </w:rPr>
+  </w:style>
   <w:style w:type="character" w:default="1" w:styleId="DefaultParagraphFont">
     <w:name w:val="Default Paragraph Font"/>
     <w:uiPriority w:val="1"/>
@@ -1572,6 +1623,31 @@
     <w:rPr>
       <w:i/>
       <w:iCs/>
+    </w:rPr>
+  </w:style>
+  <w:style w:type="character" w:styleId="FollowedHyperlink">
+    <w:name w:val="FollowedHyperlink"/>
+    <w:basedOn w:val="DefaultParagraphFont"/>
+    <w:uiPriority w:val="99"/>
+    <w:semiHidden/>
+    <w:unhideWhenUsed/>
+    <w:rsid w:val="00675673"/>
+    <w:rPr>
+      <w:color w:val="954F72" w:themeColor="followedHyperlink"/>
+      <w:u w:val="single"/>
+    </w:rPr>
+  </w:style>
+  <w:style w:type="character" w:customStyle="1" w:styleId="Heading2Char">
+    <w:name w:val="Heading 2 Char"/>
+    <w:basedOn w:val="DefaultParagraphFont"/>
+    <w:link w:val="Heading2"/>
+    <w:uiPriority w:val="9"/>
+    <w:rsid w:val="00D36ADD"/>
+    <w:rPr>
+      <w:rFonts w:asciiTheme="majorHAnsi" w:eastAsiaTheme="majorEastAsia" w:hAnsiTheme="majorHAnsi" w:cstheme="majorBidi"/>
+      <w:color w:val="2F5496" w:themeColor="accent1" w:themeShade="BF"/>
+      <w:sz w:val="26"/>
+      <w:szCs w:val="26"/>
     </w:rPr>
   </w:style>
 </w:styles>

--- a/Important_Details.docx
+++ b/Important_Details.docx
@@ -3,67 +3,29 @@
 <w:document xmlns:wpc="http://schemas.microsoft.com/office/word/2010/wordprocessingCanvas" xmlns:cx="http://schemas.microsoft.com/office/drawing/2014/chartex" xmlns:cx1="http://schemas.microsoft.com/office/drawing/2015/9/8/chartex" xmlns:cx2="http://schemas.microsoft.com/office/drawing/2015/10/21/chartex" xmlns:cx3="http://schemas.microsoft.com/office/drawing/2016/5/9/chartex" xmlns:cx4="http://schemas.microsoft.com/office/drawing/2016/5/10/chartex" xmlns:cx5="http://schemas.microsoft.com/office/drawing/2016/5/11/chartex" xmlns:cx6="http://schemas.microsoft.com/office/drawing/2016/5/12/chartex" xmlns:cx7="http://schemas.microsoft.com/office/drawing/2016/5/13/chartex" xmlns:cx8="http://schemas.microsoft.com/office/drawing/2016/5/14/chartex" xmlns:mc="http://schemas.openxmlformats.org/markup-compatibility/2006" xmlns:aink="http://schemas.microsoft.com/office/drawing/2016/ink" xmlns:am3d="http://schemas.microsoft.com/office/drawing/2017/model3d" xmlns:o="urn:schemas-microsoft-com:office:office" xmlns:oel="http://schemas.microsoft.com/office/2019/extlst" xmlns:r="http://schemas.openxmlformats.org/officeDocument/2006/relationships" xmlns:m="http://schemas.openxmlformats.org/officeDocument/2006/math" xmlns:v="urn:schemas-microsoft-com:vml" xmlns:wp14="http://schemas.microsoft.com/office/word/2010/wordprocessingDrawing" xmlns:wp="http://schemas.openxmlformats.org/drawingml/2006/wordprocessingDrawing" xmlns:w10="urn:schemas-microsoft-com:office:word" xmlns:w="http://schemas.openxmlformats.org/wordprocessingml/2006/main" xmlns:w14="http://schemas.microsoft.com/office/word/2010/wordml" xmlns:w15="http://schemas.microsoft.com/office/word/2012/wordml" xmlns:w16cex="http://schemas.microsoft.com/office/word/2018/wordml/cex" xmlns:w16cid="http://schemas.microsoft.com/office/word/2016/wordml/cid" xmlns:w16="http://schemas.microsoft.com/office/word/2018/wordml" xmlns:w16sdtdh="http://schemas.microsoft.com/office/word/2020/wordml/sdtdatahash" xmlns:w16se="http://schemas.microsoft.com/office/word/2015/wordml/symex" xmlns:wpg="http://schemas.microsoft.com/office/word/2010/wordprocessingGroup" xmlns:wpi="http://schemas.microsoft.com/office/word/2010/wordprocessingInk" xmlns:wne="http://schemas.microsoft.com/office/word/2006/wordml" xmlns:wps="http://schemas.microsoft.com/office/word/2010/wordprocessingShape" mc:Ignorable="w14 w15 w16se w16cid w16 w16cex w16sdtdh wp14">
   <w:body>
     <w:p>
-      <w:r>
-        <w:fldChar w:fldCharType="begin"/>
-      </w:r>
-      <w:r>
-        <w:instrText xml:space="preserve"> HYPERLINK "</w:instrText>
-      </w:r>
-      <w:r>
-        <w:instrText>https://github.com/cbdscolin/CS5700-P4-CDN.git</w:instrText>
-      </w:r>
-      <w:r>
-        <w:instrText xml:space="preserve">" </w:instrText>
-      </w:r>
-      <w:r>
-        <w:fldChar w:fldCharType="separate"/>
-      </w:r>
-      <w:r>
-        <w:rPr>
-          <w:rStyle w:val="Hyperlink"/>
-        </w:rPr>
-        <w:t>https://github.com/cbdscolin/CS5700-P4-CDN.git</w:t>
-      </w:r>
-      <w:r>
-        <w:fldChar w:fldCharType="end"/>
-      </w:r>
-    </w:p>
-    <w:p>
+      <w:pPr>
+        <w:pStyle w:val="Heading1"/>
+      </w:pPr>
+      <w:r>
+        <w:t>On the CDN Project Nodes</w:t>
+      </w:r>
+    </w:p>
+    <w:p>
+      <w:pPr>
+        <w:pStyle w:val="NormalWeb"/>
+      </w:pPr>
+      <w:r>
+        <w:t>Hi All,</w:t>
+      </w:r>
+    </w:p>
+    <w:p>
+      <w:pPr>
+        <w:pStyle w:val="NormalWeb"/>
+      </w:pPr>
+      <w:r>
+        <w:t xml:space="preserve">Following up on </w:t>
+      </w:r>
       <w:hyperlink r:id="rId5" w:history="1">
-        <w:r>
-          <w:rPr>
-            <w:rStyle w:val="Hyperlink"/>
-          </w:rPr>
-          <w:t>https://github.com/medhavim/CS-5700---Network-Fundamentals</w:t>
-        </w:r>
-      </w:hyperlink>
-    </w:p>
-    <w:p/>
-    <w:p/>
-    <w:p>
-      <w:pPr>
-        <w:pStyle w:val="Heading1"/>
-      </w:pPr>
-      <w:r>
-        <w:t>On the CDN Project Nodes</w:t>
-      </w:r>
-    </w:p>
-    <w:p>
-      <w:pPr>
-        <w:pStyle w:val="NormalWeb"/>
-      </w:pPr>
-      <w:r>
-        <w:t>Hi All,</w:t>
-      </w:r>
-    </w:p>
-    <w:p>
-      <w:pPr>
-        <w:pStyle w:val="NormalWeb"/>
-      </w:pPr>
-      <w:r>
-        <w:t xml:space="preserve">Following up on </w:t>
-      </w:r>
-      <w:hyperlink r:id="rId6" w:history="1">
         <w:r>
           <w:rPr>
             <w:rStyle w:val="Hyperlink"/>
@@ -293,7 +255,7 @@
       <w:r>
         <w:t xml:space="preserve">Almost everything is set up, and while you wait you can read about the project here: </w:t>
       </w:r>
-      <w:hyperlink r:id="rId7" w:tgtFrame="_blank" w:history="1">
+      <w:hyperlink r:id="rId6" w:tgtFrame="_blank" w:history="1">
         <w:r>
           <w:rPr>
             <w:rStyle w:val="Hyperlink"/>
@@ -307,7 +269,6 @@
         <w:pStyle w:val="NormalWeb"/>
       </w:pPr>
       <w:r>
-        <w:lastRenderedPageBreak/>
         <w:t>The replica and DNS servers (where you will run your HTTP server and DNS server, respectively) are at:</w:t>
       </w:r>
     </w:p>
@@ -380,6 +341,7 @@
         <w:spacing w:before="100" w:beforeAutospacing="1" w:after="100" w:afterAutospacing="1"/>
       </w:pPr>
       <w:r>
+        <w:lastRenderedPageBreak/>
         <w:t>proj4-repl</w:t>
       </w:r>
       <w:proofErr w:type="gramStart"/>
@@ -486,7 +448,7 @@
       <w:r>
         <w:t xml:space="preserve">Here is the popularity of each page, according to how many views it has: </w:t>
       </w:r>
-      <w:hyperlink r:id="rId8" w:tgtFrame="_blank" w:history="1">
+      <w:hyperlink r:id="rId7" w:tgtFrame="_blank" w:history="1">
         <w:r>
           <w:rPr>
             <w:rStyle w:val="Hyperlink"/>
@@ -523,7 +485,7 @@
       <w:r>
         <w:t xml:space="preserve">The Beacon site is now available at </w:t>
       </w:r>
-      <w:hyperlink r:id="rId9" w:tgtFrame="_blank" w:history="1">
+      <w:hyperlink r:id="rId8" w:tgtFrame="_blank" w:history="1">
         <w:r>
           <w:rPr>
             <w:rStyle w:val="Hyperlink"/>
@@ -534,7 +496,7 @@
       <w:r>
         <w:t xml:space="preserve"> with one node pinging your CDN Ports as listed in </w:t>
       </w:r>
-      <w:hyperlink r:id="rId10" w:history="1">
+      <w:hyperlink r:id="rId9" w:history="1">
         <w:r>
           <w:rPr>
             <w:rStyle w:val="Hyperlink"/>
@@ -604,7 +566,6 @@
     </w:p>
     <w:p>
       <w:r>
-        <w:lastRenderedPageBreak/>
         <w:t>The project description states: I will test your code using simple clients that 1) ask your DNS server for the IP address of </w:t>
       </w:r>
       <w:proofErr w:type="gramStart"/>
@@ -705,7 +666,7 @@
     </w:p>
     <w:p/>
     <w:p>
-      <w:hyperlink r:id="rId11" w:history="1">
+      <w:hyperlink r:id="rId10" w:history="1">
         <w:r>
           <w:rPr>
             <w:rStyle w:val="Hyperlink"/>
@@ -715,7 +676,7 @@
       </w:hyperlink>
     </w:p>
     <w:p>
-      <w:hyperlink r:id="rId12" w:history="1">
+      <w:hyperlink r:id="rId11" w:history="1">
         <w:r>
           <w:rPr>
             <w:rStyle w:val="Hyperlink"/>
@@ -725,7 +686,7 @@
       </w:hyperlink>
     </w:p>
     <w:p>
-      <w:hyperlink r:id="rId13" w:history="1">
+      <w:hyperlink r:id="rId12" w:history="1">
         <w:r>
           <w:rPr>
             <w:rStyle w:val="Hyperlink"/>
@@ -745,7 +706,7 @@
     </w:p>
     <w:p/>
     <w:p>
-      <w:hyperlink r:id="rId14" w:history="1">
+      <w:hyperlink r:id="rId13" w:history="1">
         <w:r>
           <w:rPr>
             <w:rStyle w:val="Hyperlink"/>
